--- a/Proposal.docx
+++ b/Proposal.docx
@@ -34,15 +34,7 @@
         <w:t xml:space="preserve"> </w:t>
       </w:r>
       <w:r>
-        <w:t xml:space="preserve">Data is stored using HDFS (Hadoop Distributed File System) and analysed using Apache Spark in </w:t>
-      </w:r>
-      <w:proofErr w:type="spellStart"/>
-      <w:r>
-        <w:t>Jupyter</w:t>
-      </w:r>
-      <w:proofErr w:type="spellEnd"/>
-      <w:r>
-        <w:t xml:space="preserve"> Notebook with Python.</w:t>
+        <w:t>Data is stored using HDFS (Hadoop Distributed File System) and analysed using Apache Spark in Jupyter Notebook with Python.</w:t>
       </w:r>
     </w:p>
     <w:p>
@@ -364,16 +356,46 @@
       </w:r>
     </w:p>
     <w:p>
-      <w:pPr>
-        <w:rPr>
-          <w:rFonts w:hint="eastAsia"/>
-        </w:rPr>
-      </w:pPr>
-      <w:r>
-        <w:t>Data exploration, Data cleaning, Data analysis, Results discussion</w:t>
-      </w:r>
-    </w:p>
-    <w:p/>
+      <w:r>
+        <w:t>Steps:</w:t>
+      </w:r>
+    </w:p>
+    <w:p>
+      <w:pPr>
+        <w:pStyle w:val="ListParagraph"/>
+        <w:numPr>
+          <w:ilvl w:val="0"/>
+          <w:numId w:val="1"/>
+        </w:numPr>
+      </w:pPr>
+      <w:r>
+        <w:t>Import data</w:t>
+      </w:r>
+    </w:p>
+    <w:p>
+      <w:pPr>
+        <w:pStyle w:val="ListParagraph"/>
+        <w:numPr>
+          <w:ilvl w:val="0"/>
+          <w:numId w:val="1"/>
+        </w:numPr>
+      </w:pPr>
+      <w:r>
+        <w:t>Pre-process data</w:t>
+      </w:r>
+    </w:p>
+    <w:p>
+      <w:pPr>
+        <w:pStyle w:val="ListParagraph"/>
+        <w:numPr>
+          <w:ilvl w:val="0"/>
+          <w:numId w:val="1"/>
+        </w:numPr>
+      </w:pPr>
+      <w:r>
+        <w:t xml:space="preserve">Extract insight from data, visualise and discuss (The 3 steps are repeated for each query) </w:t>
+      </w:r>
+    </w:p>
     <w:sectPr>
       <w:pgSz w:w="11906" w:h="16838"/>
       <w:pgMar w:top="1440" w:right="1440" w:bottom="1440" w:left="1440" w:header="708" w:footer="708" w:gutter="0"/>
